--- a/《运筹学》课程（必修）教学大纲.docx
+++ b/《运筹学》课程（必修）教学大纲.docx
@@ -345,6 +345,7 @@
               </w:rPr>
               <w:t>：</w:t>
             </w:r>
+            <w:proofErr w:type="gramStart"/>
             <w:r>
               <w:rPr>
                 <w:rFonts w:hint="eastAsia"/>
@@ -352,6 +353,7 @@
               </w:rPr>
               <w:t>肖亮海</w:t>
             </w:r>
+            <w:proofErr w:type="gramEnd"/>
           </w:p>
         </w:tc>
       </w:tr>
@@ -889,12 +891,14 @@
           <w:sz w:val="24"/>
         </w:rPr>
       </w:pPr>
+      <w:proofErr w:type="gramStart"/>
       <w:r>
         <w:rPr>
           <w:sz w:val="24"/>
         </w:rPr>
         <w:t>王宜举</w:t>
       </w:r>
+      <w:proofErr w:type="gramEnd"/>
       <w:r>
         <w:rPr>
           <w:rFonts w:hint="eastAsia"/>
@@ -902,12 +906,14 @@
         </w:rPr>
         <w:t xml:space="preserve">, </w:t>
       </w:r>
+      <w:proofErr w:type="gramStart"/>
       <w:r>
         <w:rPr>
           <w:sz w:val="24"/>
         </w:rPr>
         <w:t>修乃华</w:t>
       </w:r>
+      <w:proofErr w:type="gramEnd"/>
       <w:r>
         <w:rPr>
           <w:rFonts w:hint="eastAsia"/>
@@ -1016,7 +1022,39 @@
           <w:rFonts w:ascii="宋体" w:hAnsi="Symbol"/>
           <w:sz w:val="24"/>
         </w:rPr>
-        <w:t>课程旨在让学生全面掌握最优化理论的核心知识与关键方法，构建完整的知识体系。通过系统学习，学生能够透彻理解线性规划、无约束和约束优化、非线性最小二乘以及多目标优化等理论，精准把握各理论的适用范围和应用条件。在技能层面，学生能够熟练运用所学方法解决实际问题，借助编程实现各类优化算法，提高计算能力和问题解决能力。</w:t>
+        <w:t>课程旨在让学生全面掌握最优化理论的核心知识与关键方法，构建完整的知识体系。通过系统学习，学生能够透彻理解线性规划、无约束和约束优化、非线性最小二</w:t>
+      </w:r>
+      <w:proofErr w:type="gramStart"/>
+      <w:r>
+        <w:rPr>
+          <w:rFonts w:ascii="宋体" w:hAnsi="Symbol"/>
+          <w:sz w:val="24"/>
+        </w:rPr>
+        <w:t>乘以及</w:t>
+      </w:r>
+      <w:proofErr w:type="gramEnd"/>
+      <w:r>
+        <w:rPr>
+          <w:rFonts w:ascii="宋体" w:hAnsi="Symbol"/>
+          <w:sz w:val="24"/>
+        </w:rPr>
+        <w:t>多目标优化等理论，精准把握</w:t>
+      </w:r>
+      <w:proofErr w:type="gramStart"/>
+      <w:r>
+        <w:rPr>
+          <w:rFonts w:ascii="宋体" w:hAnsi="Symbol"/>
+          <w:sz w:val="24"/>
+        </w:rPr>
+        <w:t>各理论</w:t>
+      </w:r>
+      <w:proofErr w:type="gramEnd"/>
+      <w:r>
+        <w:rPr>
+          <w:rFonts w:ascii="宋体" w:hAnsi="Symbol"/>
+          <w:sz w:val="24"/>
+        </w:rPr>
+        <w:t>的适用范围和应用条件。在技能层面，学生能够熟练运用所学方法解决实际问题，借助编程实现各类优化算法，提高计算能力和问题解决能力。</w:t>
       </w:r>
     </w:p>
     <w:p>
@@ -1664,8 +1702,17 @@
           <w:rFonts w:hint="eastAsia"/>
           <w:sz w:val="24"/>
         </w:rPr>
-        <w:t>线性规划与半定规划</w:t>
-      </w:r>
+        <w:t>线性规划</w:t>
+      </w:r>
+      <w:proofErr w:type="gramStart"/>
+      <w:r>
+        <w:rPr>
+          <w:rFonts w:hint="eastAsia"/>
+          <w:sz w:val="24"/>
+        </w:rPr>
+        <w:t>与半定规划</w:t>
+      </w:r>
+      <w:proofErr w:type="gramEnd"/>
     </w:p>
     <w:p>
       <w:pPr>
@@ -3163,7 +3210,27 @@
                 <w:sz w:val="22"/>
                 <w:szCs w:val="22"/>
               </w:rPr>
-              <w:t>梯度与海瑟矩阵计算</w:t>
+              <w:t>梯度与海</w:t>
+            </w:r>
+            <w:proofErr w:type="gramStart"/>
+            <w:r>
+              <w:rPr>
+                <w:rFonts w:hint="eastAsia"/>
+                <w:color w:val="000000"/>
+                <w:sz w:val="22"/>
+                <w:szCs w:val="22"/>
+              </w:rPr>
+              <w:t>瑟</w:t>
+            </w:r>
+            <w:proofErr w:type="gramEnd"/>
+            <w:r>
+              <w:rPr>
+                <w:rFonts w:hint="eastAsia"/>
+                <w:color w:val="000000"/>
+                <w:sz w:val="22"/>
+                <w:szCs w:val="22"/>
+              </w:rPr>
+              <w:t>矩阵计算</w:t>
             </w:r>
           </w:p>
         </w:tc>
@@ -3193,7 +3260,27 @@
                 <w:sz w:val="22"/>
                 <w:szCs w:val="22"/>
               </w:rPr>
-              <w:t>编写函数计算给定函数的梯度与海瑟矩阵</w:t>
+              <w:t>编写函数计算给定函数的梯度与海</w:t>
+            </w:r>
+            <w:proofErr w:type="gramStart"/>
+            <w:r>
+              <w:rPr>
+                <w:rFonts w:hint="eastAsia"/>
+                <w:color w:val="000000"/>
+                <w:sz w:val="22"/>
+                <w:szCs w:val="22"/>
+              </w:rPr>
+              <w:t>瑟</w:t>
+            </w:r>
+            <w:proofErr w:type="gramEnd"/>
+            <w:r>
+              <w:rPr>
+                <w:rFonts w:hint="eastAsia"/>
+                <w:color w:val="000000"/>
+                <w:sz w:val="22"/>
+                <w:szCs w:val="22"/>
+              </w:rPr>
+              <w:t>矩阵</w:t>
             </w:r>
           </w:p>
         </w:tc>
@@ -3385,6 +3472,7 @@
               </w:rPr>
               <w:t>使用</w:t>
             </w:r>
+            <w:proofErr w:type="spellStart"/>
             <w:r>
               <w:rPr>
                 <w:rFonts w:hint="eastAsia"/>
@@ -3394,6 +3482,7 @@
               </w:rPr>
               <w:t>linprog</w:t>
             </w:r>
+            <w:proofErr w:type="spellEnd"/>
             <w:r>
               <w:rPr>
                 <w:rFonts w:hint="eastAsia"/>
@@ -3991,6 +4080,7 @@
               </w:rPr>
               <w:t>使用</w:t>
             </w:r>
+            <w:proofErr w:type="spellStart"/>
             <w:r>
               <w:rPr>
                 <w:rFonts w:hint="eastAsia"/>
@@ -4000,6 +4090,7 @@
               </w:rPr>
               <w:t>fminunc</w:t>
             </w:r>
+            <w:proofErr w:type="spellEnd"/>
             <w:r>
               <w:rPr>
                 <w:rFonts w:hint="eastAsia"/>
@@ -4167,8 +4258,19 @@
                 <w:sz w:val="22"/>
                 <w:szCs w:val="22"/>
               </w:rPr>
-              <w:t>内点法实践</w:t>
-            </w:r>
+              <w:t>内点</w:t>
+            </w:r>
+            <w:proofErr w:type="gramStart"/>
+            <w:r>
+              <w:rPr>
+                <w:rFonts w:hint="eastAsia"/>
+                <w:color w:val="000000"/>
+                <w:sz w:val="22"/>
+                <w:szCs w:val="22"/>
+              </w:rPr>
+              <w:t>法实践</w:t>
+            </w:r>
+            <w:proofErr w:type="gramEnd"/>
           </w:p>
         </w:tc>
         <w:tc>
@@ -4456,13 +4558,34 @@
           <w:rFonts w:hint="eastAsia"/>
           <w:szCs w:val="21"/>
         </w:rPr>
-        <w:t>课程论文考核</w:t>
+        <w:t>闭卷考试的</w:t>
       </w:r>
       <w:r>
         <w:rPr>
           <w:rFonts w:hint="eastAsia"/>
           <w:szCs w:val="21"/>
         </w:rPr>
+        <w:t>考核</w:t>
+      </w:r>
+      <w:r>
+        <w:rPr>
+          <w:rFonts w:hint="eastAsia"/>
+          <w:szCs w:val="21"/>
+        </w:rPr>
+        <w:t>+</w:t>
+      </w:r>
+      <w:r>
+        <w:rPr>
+          <w:rFonts w:hint="eastAsia"/>
+          <w:szCs w:val="21"/>
+        </w:rPr>
+        <w:t>期末作业的</w:t>
+      </w:r>
+      <w:r>
+        <w:rPr>
+          <w:rFonts w:hint="eastAsia"/>
+          <w:szCs w:val="21"/>
+        </w:rPr>
         <w:t>形式。平时成绩（包括平时考勤、作业等）共占</w:t>
       </w:r>
       <w:r>
@@ -4470,13 +4593,20 @@
           <w:rFonts w:hint="eastAsia"/>
           <w:szCs w:val="21"/>
         </w:rPr>
-        <w:t>30%</w:t>
+        <w:t>1</w:t>
       </w:r>
       <w:r>
         <w:rPr>
           <w:rFonts w:hint="eastAsia"/>
           <w:szCs w:val="21"/>
         </w:rPr>
+        <w:t>0%</w:t>
+      </w:r>
+      <w:r>
+        <w:rPr>
+          <w:rFonts w:hint="eastAsia"/>
+          <w:szCs w:val="21"/>
+        </w:rPr>
         <w:t>，</w:t>
       </w:r>
       <w:r>
@@ -4484,14 +4614,45 @@
           <w:rFonts w:hint="eastAsia"/>
           <w:szCs w:val="21"/>
         </w:rPr>
+        <w:t>期末大</w:t>
+      </w:r>
+      <w:proofErr w:type="gramStart"/>
+      <w:r>
+        <w:rPr>
+          <w:rFonts w:hint="eastAsia"/>
+          <w:szCs w:val="21"/>
+        </w:rPr>
+        <w:t>作业占</w:t>
+      </w:r>
+      <w:proofErr w:type="gramEnd"/>
+      <w:r>
+        <w:rPr>
+          <w:rFonts w:hint="eastAsia"/>
+          <w:szCs w:val="21"/>
+        </w:rPr>
+        <w:t>30</w:t>
+      </w:r>
+      <w:r>
+        <w:rPr>
+          <w:rFonts w:hint="eastAsia"/>
+          <w:szCs w:val="21"/>
+        </w:rPr>
+        <w:t>，</w:t>
+      </w:r>
+      <w:r>
+        <w:rPr>
+          <w:rFonts w:hint="eastAsia"/>
+          <w:szCs w:val="21"/>
+        </w:rPr>
         <w:t>期末</w:t>
       </w:r>
+      <w:proofErr w:type="gramStart"/>
       <w:r>
         <w:rPr>
           <w:rFonts w:hint="eastAsia"/>
           <w:szCs w:val="21"/>
         </w:rPr>
-        <w:t>大作业</w:t>
+        <w:t>考试</w:t>
       </w:r>
       <w:r>
         <w:rPr>
@@ -4500,44 +4661,27 @@
         </w:rPr>
         <w:t>占</w:t>
       </w:r>
+      <w:proofErr w:type="gramEnd"/>
       <w:r>
         <w:rPr>
           <w:rFonts w:hint="eastAsia"/>
           <w:szCs w:val="21"/>
         </w:rPr>
-        <w:t>70%</w:t>
+        <w:t>6</w:t>
       </w:r>
       <w:r>
         <w:rPr>
           <w:rFonts w:hint="eastAsia"/>
           <w:szCs w:val="21"/>
         </w:rPr>
+        <w:t>0%</w:t>
+      </w:r>
+      <w:r>
+        <w:rPr>
+          <w:rFonts w:hint="eastAsia"/>
+          <w:szCs w:val="21"/>
+        </w:rPr>
         <w:t>。</w:t>
-      </w:r>
-    </w:p>
-    <w:p>
-      <w:pPr>
-        <w:rPr>
-          <w:b/>
-          <w:sz w:val="28"/>
-          <w:szCs w:val="28"/>
-        </w:rPr>
-      </w:pPr>
-    </w:p>
-    <w:p>
-      <w:pPr>
-        <w:spacing w:line="400" w:lineRule="exact"/>
-        <w:ind w:firstLineChars="200" w:firstLine="420"/>
-        <w:rPr>
-          <w:szCs w:val="21"/>
-        </w:rPr>
-      </w:pPr>
-      <w:r>
-        <w:rPr>
-          <w:rFonts w:hint="eastAsia"/>
-          <w:szCs w:val="21"/>
-        </w:rPr>
-        <w:t>注：机器学习领域进展非常快，为了使学生能够了解机器学习的前沿动态，教师在教学中可根据具体情况适当调整教学内容和课时分配。</w:t>
       </w:r>
     </w:p>
     <w:sectPr>

--- a/《运筹学》课程（必修）教学大纲.docx
+++ b/《运筹学》课程（必修）教学大纲.docx
@@ -345,7 +345,6 @@
               </w:rPr>
               <w:t>：</w:t>
             </w:r>
-            <w:proofErr w:type="gramStart"/>
             <w:r>
               <w:rPr>
                 <w:rFonts w:hint="eastAsia"/>
@@ -353,7 +352,6 @@
               </w:rPr>
               <w:t>肖亮海</w:t>
             </w:r>
-            <w:proofErr w:type="gramEnd"/>
           </w:p>
         </w:tc>
       </w:tr>
@@ -702,10 +700,19 @@
       </w:pPr>
       <w:r>
         <w:rPr>
-          <w:rFonts w:hint="eastAsia"/>
-          <w:sz w:val="24"/>
-        </w:rPr>
-        <w:t>邱锡鹏</w:t>
+          <w:rFonts w:ascii="宋体" w:hAnsi="宋体" w:hint="eastAsia"/>
+          <w:bCs/>
+          <w:sz w:val="24"/>
+        </w:rPr>
+        <w:t>刘浩洋</w:t>
+      </w:r>
+      <w:r>
+        <w:rPr>
+          <w:rFonts w:ascii="宋体" w:hAnsi="宋体" w:hint="eastAsia"/>
+          <w:bCs/>
+          <w:sz w:val="24"/>
+        </w:rPr>
+        <w:t>等</w:t>
       </w:r>
       <w:r>
         <w:rPr>
@@ -716,10 +723,11 @@
       </w:r>
       <w:r>
         <w:rPr>
-          <w:rFonts w:hint="eastAsia"/>
-          <w:sz w:val="24"/>
-        </w:rPr>
-        <w:t>神经网络与深度学习</w:t>
+          <w:rFonts w:ascii="宋体" w:hAnsi="宋体" w:hint="eastAsia"/>
+          <w:bCs/>
+          <w:sz w:val="24"/>
+        </w:rPr>
+        <w:t>最优化计算方法</w:t>
       </w:r>
       <w:r>
         <w:rPr>
@@ -730,17 +738,32 @@
       </w:r>
       <w:r>
         <w:rPr>
-          <w:rFonts w:hint="eastAsia"/>
-          <w:sz w:val="24"/>
-        </w:rPr>
-        <w:t>机械工业出版社</w:t>
-      </w:r>
-      <w:r>
-        <w:rPr>
-          <w:rFonts w:hint="eastAsia"/>
-          <w:sz w:val="24"/>
-        </w:rPr>
-        <w:t>, 2020.</w:t>
+          <w:rFonts w:ascii="宋体" w:hAnsi="宋体" w:hint="eastAsia"/>
+          <w:bCs/>
+          <w:sz w:val="24"/>
+        </w:rPr>
+        <w:t>高等教育出版社</w:t>
+      </w:r>
+      <w:r>
+        <w:rPr>
+          <w:rFonts w:hint="eastAsia"/>
+          <w:sz w:val="24"/>
+        </w:rPr>
+        <w:t>, 202</w:t>
+      </w:r>
+      <w:r>
+        <w:rPr>
+          <w:rFonts w:hint="eastAsia"/>
+          <w:sz w:val="24"/>
+        </w:rPr>
+        <w:t>1</w:t>
+      </w:r>
+      <w:r>
+        <w:rPr>
+          <w:rFonts w:hint="eastAsia"/>
+          <w:sz w:val="24"/>
+        </w:rPr>
+        <w:t>.</w:t>
       </w:r>
       <w:r>
         <w:rPr>
@@ -752,7 +775,15 @@
         <w:rPr>
           <w:sz w:val="24"/>
         </w:rPr>
-        <w:t>ISBN 9787111649687</w:t>
+        <w:t xml:space="preserve">ISBN </w:t>
+      </w:r>
+      <w:r>
+        <w:rPr>
+          <w:rFonts w:ascii="宋体" w:hAnsi="宋体"/>
+          <w:bCs/>
+          <w:sz w:val="24"/>
+        </w:rPr>
+        <w:t>9787111711971</w:t>
       </w:r>
     </w:p>
     <w:p>
@@ -891,14 +922,12 @@
           <w:sz w:val="24"/>
         </w:rPr>
       </w:pPr>
-      <w:proofErr w:type="gramStart"/>
       <w:r>
         <w:rPr>
           <w:sz w:val="24"/>
         </w:rPr>
         <w:t>王宜举</w:t>
       </w:r>
-      <w:proofErr w:type="gramEnd"/>
       <w:r>
         <w:rPr>
           <w:rFonts w:hint="eastAsia"/>
@@ -906,14 +935,12 @@
         </w:rPr>
         <w:t xml:space="preserve">, </w:t>
       </w:r>
-      <w:proofErr w:type="gramStart"/>
       <w:r>
         <w:rPr>
           <w:sz w:val="24"/>
         </w:rPr>
         <w:t>修乃华</w:t>
       </w:r>
-      <w:proofErr w:type="gramEnd"/>
       <w:r>
         <w:rPr>
           <w:rFonts w:hint="eastAsia"/>
@@ -1022,39 +1049,7 @@
           <w:rFonts w:ascii="宋体" w:hAnsi="Symbol"/>
           <w:sz w:val="24"/>
         </w:rPr>
-        <w:t>课程旨在让学生全面掌握最优化理论的核心知识与关键方法，构建完整的知识体系。通过系统学习，学生能够透彻理解线性规划、无约束和约束优化、非线性最小二</w:t>
-      </w:r>
-      <w:proofErr w:type="gramStart"/>
-      <w:r>
-        <w:rPr>
-          <w:rFonts w:ascii="宋体" w:hAnsi="Symbol"/>
-          <w:sz w:val="24"/>
-        </w:rPr>
-        <w:t>乘以及</w:t>
-      </w:r>
-      <w:proofErr w:type="gramEnd"/>
-      <w:r>
-        <w:rPr>
-          <w:rFonts w:ascii="宋体" w:hAnsi="Symbol"/>
-          <w:sz w:val="24"/>
-        </w:rPr>
-        <w:t>多目标优化等理论，精准把握</w:t>
-      </w:r>
-      <w:proofErr w:type="gramStart"/>
-      <w:r>
-        <w:rPr>
-          <w:rFonts w:ascii="宋体" w:hAnsi="Symbol"/>
-          <w:sz w:val="24"/>
-        </w:rPr>
-        <w:t>各理论</w:t>
-      </w:r>
-      <w:proofErr w:type="gramEnd"/>
-      <w:r>
-        <w:rPr>
-          <w:rFonts w:ascii="宋体" w:hAnsi="Symbol"/>
-          <w:sz w:val="24"/>
-        </w:rPr>
-        <w:t>的适用范围和应用条件。在技能层面，学生能够熟练运用所学方法解决实际问题，借助编程实现各类优化算法，提高计算能力和问题解决能力。</w:t>
+        <w:t>课程旨在让学生全面掌握最优化理论的核心知识与关键方法，构建完整的知识体系。通过系统学习，学生能够透彻理解线性规划、无约束和约束优化、非线性最小二乘以及多目标优化等理论，精准把握各理论的适用范围和应用条件。在技能层面，学生能够熟练运用所学方法解决实际问题，借助编程实现各类优化算法，提高计算能力和问题解决能力。</w:t>
       </w:r>
     </w:p>
     <w:p>
@@ -1133,7 +1128,6 @@
       <w:pPr>
         <w:spacing w:line="400" w:lineRule="exact"/>
         <w:rPr>
-          <w:rFonts w:hint="eastAsia"/>
           <w:sz w:val="24"/>
         </w:rPr>
       </w:pPr>
@@ -1143,7 +1137,6 @@
         <w:spacing w:line="400" w:lineRule="exact"/>
         <w:ind w:firstLineChars="200" w:firstLine="480"/>
         <w:rPr>
-          <w:rFonts w:hint="eastAsia"/>
           <w:sz w:val="24"/>
         </w:rPr>
       </w:pPr>
@@ -1181,7 +1174,6 @@
         <w:spacing w:line="400" w:lineRule="exact"/>
         <w:ind w:firstLineChars="200" w:firstLine="480"/>
         <w:rPr>
-          <w:rFonts w:hint="eastAsia"/>
           <w:sz w:val="24"/>
         </w:rPr>
       </w:pPr>
@@ -1214,7 +1206,6 @@
         <w:spacing w:line="400" w:lineRule="exact"/>
         <w:ind w:firstLineChars="200" w:firstLine="480"/>
         <w:rPr>
-          <w:rFonts w:hint="eastAsia"/>
           <w:sz w:val="24"/>
         </w:rPr>
       </w:pPr>
@@ -1240,7 +1231,6 @@
         <w:spacing w:line="400" w:lineRule="exact"/>
         <w:ind w:firstLineChars="200" w:firstLine="480"/>
         <w:rPr>
-          <w:rFonts w:hint="eastAsia"/>
           <w:sz w:val="24"/>
         </w:rPr>
       </w:pPr>
@@ -1264,7 +1254,6 @@
         <w:spacing w:line="400" w:lineRule="exact"/>
         <w:ind w:firstLineChars="200" w:firstLine="480"/>
         <w:rPr>
-          <w:rFonts w:hint="eastAsia"/>
           <w:sz w:val="24"/>
         </w:rPr>
       </w:pPr>
@@ -1288,7 +1277,6 @@
         <w:spacing w:line="400" w:lineRule="exact"/>
         <w:ind w:firstLineChars="200" w:firstLine="480"/>
         <w:rPr>
-          <w:rFonts w:hint="eastAsia"/>
           <w:sz w:val="24"/>
         </w:rPr>
       </w:pPr>
@@ -1312,7 +1300,6 @@
         <w:spacing w:line="400" w:lineRule="exact"/>
         <w:ind w:firstLineChars="200" w:firstLine="480"/>
         <w:rPr>
-          <w:rFonts w:hint="eastAsia"/>
           <w:sz w:val="24"/>
         </w:rPr>
       </w:pPr>
@@ -1354,7 +1341,6 @@
         <w:spacing w:line="400" w:lineRule="exact"/>
         <w:ind w:firstLineChars="200" w:firstLine="480"/>
         <w:rPr>
-          <w:rFonts w:hint="eastAsia"/>
           <w:sz w:val="24"/>
         </w:rPr>
       </w:pPr>
@@ -1392,7 +1378,6 @@
         <w:spacing w:line="400" w:lineRule="exact"/>
         <w:ind w:firstLineChars="200" w:firstLine="480"/>
         <w:rPr>
-          <w:rFonts w:hint="eastAsia"/>
           <w:sz w:val="24"/>
         </w:rPr>
       </w:pPr>
@@ -1425,7 +1410,6 @@
         <w:spacing w:line="400" w:lineRule="exact"/>
         <w:ind w:firstLineChars="200" w:firstLine="480"/>
         <w:rPr>
-          <w:rFonts w:hint="eastAsia"/>
           <w:sz w:val="24"/>
         </w:rPr>
       </w:pPr>
@@ -1451,7 +1435,6 @@
         <w:spacing w:line="400" w:lineRule="exact"/>
         <w:ind w:firstLineChars="200" w:firstLine="480"/>
         <w:rPr>
-          <w:rFonts w:hint="eastAsia"/>
           <w:sz w:val="24"/>
         </w:rPr>
       </w:pPr>
@@ -1475,7 +1458,6 @@
         <w:spacing w:line="400" w:lineRule="exact"/>
         <w:ind w:firstLineChars="200" w:firstLine="480"/>
         <w:rPr>
-          <w:rFonts w:hint="eastAsia"/>
           <w:sz w:val="24"/>
         </w:rPr>
       </w:pPr>
@@ -1499,7 +1481,6 @@
         <w:spacing w:line="400" w:lineRule="exact"/>
         <w:ind w:firstLineChars="200" w:firstLine="480"/>
         <w:rPr>
-          <w:rFonts w:hint="eastAsia"/>
           <w:sz w:val="24"/>
         </w:rPr>
       </w:pPr>
@@ -1523,7 +1504,6 @@
         <w:spacing w:line="400" w:lineRule="exact"/>
         <w:ind w:firstLineChars="200" w:firstLine="480"/>
         <w:rPr>
-          <w:rFonts w:hint="eastAsia"/>
           <w:sz w:val="24"/>
         </w:rPr>
       </w:pPr>
@@ -1565,7 +1545,6 @@
         <w:spacing w:line="400" w:lineRule="exact"/>
         <w:ind w:firstLineChars="200" w:firstLine="480"/>
         <w:rPr>
-          <w:rFonts w:hint="eastAsia"/>
           <w:sz w:val="24"/>
         </w:rPr>
       </w:pPr>
@@ -1603,7 +1582,6 @@
         <w:spacing w:line="400" w:lineRule="exact"/>
         <w:ind w:firstLineChars="200" w:firstLine="480"/>
         <w:rPr>
-          <w:rFonts w:hint="eastAsia"/>
           <w:sz w:val="24"/>
         </w:rPr>
       </w:pPr>
@@ -1636,7 +1614,6 @@
         <w:spacing w:line="400" w:lineRule="exact"/>
         <w:ind w:firstLineChars="200" w:firstLine="480"/>
         <w:rPr>
-          <w:rFonts w:hint="eastAsia"/>
           <w:sz w:val="24"/>
         </w:rPr>
       </w:pPr>
@@ -1662,7 +1639,6 @@
         <w:spacing w:line="400" w:lineRule="exact"/>
         <w:ind w:firstLineChars="200" w:firstLine="480"/>
         <w:rPr>
-          <w:rFonts w:hint="eastAsia"/>
           <w:sz w:val="24"/>
         </w:rPr>
       </w:pPr>
@@ -1686,7 +1662,6 @@
         <w:spacing w:line="400" w:lineRule="exact"/>
         <w:ind w:firstLineChars="200" w:firstLine="480"/>
         <w:rPr>
-          <w:rFonts w:hint="eastAsia"/>
           <w:sz w:val="24"/>
         </w:rPr>
       </w:pPr>
@@ -1702,24 +1677,14 @@
           <w:rFonts w:hint="eastAsia"/>
           <w:sz w:val="24"/>
         </w:rPr>
-        <w:t>线性规划</w:t>
-      </w:r>
-      <w:proofErr w:type="gramStart"/>
-      <w:r>
-        <w:rPr>
-          <w:rFonts w:hint="eastAsia"/>
-          <w:sz w:val="24"/>
-        </w:rPr>
-        <w:t>与半定规划</w:t>
-      </w:r>
-      <w:proofErr w:type="gramEnd"/>
+        <w:t>线性规划与半定规划</w:t>
+      </w:r>
     </w:p>
     <w:p>
       <w:pPr>
         <w:spacing w:line="400" w:lineRule="exact"/>
         <w:ind w:firstLineChars="200" w:firstLine="480"/>
         <w:rPr>
-          <w:rFonts w:hint="eastAsia"/>
           <w:sz w:val="24"/>
         </w:rPr>
       </w:pPr>
@@ -1743,7 +1708,6 @@
         <w:spacing w:line="400" w:lineRule="exact"/>
         <w:ind w:firstLineChars="200" w:firstLine="480"/>
         <w:rPr>
-          <w:rFonts w:hint="eastAsia"/>
           <w:sz w:val="24"/>
         </w:rPr>
       </w:pPr>
@@ -1768,20 +1732,6 @@
           <w:rFonts w:hint="eastAsia"/>
           <w:sz w:val="24"/>
         </w:rPr>
-        <w:t>使用</w:t>
-      </w:r>
-      <w:r>
-        <w:rPr>
-          <w:rFonts w:hint="eastAsia"/>
-          <w:sz w:val="24"/>
-        </w:rPr>
-        <w:t>CVX</w:t>
-      </w:r>
-      <w:r>
-        <w:rPr>
-          <w:rFonts w:hint="eastAsia"/>
-          <w:sz w:val="24"/>
-        </w:rPr>
         <w:t>求解简单优化问题</w:t>
       </w:r>
     </w:p>
@@ -1799,7 +1749,6 @@
         <w:spacing w:line="400" w:lineRule="exact"/>
         <w:ind w:firstLineChars="200" w:firstLine="480"/>
         <w:rPr>
-          <w:rFonts w:hint="eastAsia"/>
           <w:sz w:val="24"/>
         </w:rPr>
       </w:pPr>
@@ -1837,7 +1786,6 @@
         <w:spacing w:line="400" w:lineRule="exact"/>
         <w:ind w:firstLineChars="200" w:firstLine="480"/>
         <w:rPr>
-          <w:rFonts w:hint="eastAsia"/>
           <w:sz w:val="24"/>
         </w:rPr>
       </w:pPr>
@@ -1870,7 +1818,6 @@
         <w:spacing w:line="400" w:lineRule="exact"/>
         <w:ind w:firstLineChars="200" w:firstLine="480"/>
         <w:rPr>
-          <w:rFonts w:hint="eastAsia"/>
           <w:sz w:val="24"/>
         </w:rPr>
       </w:pPr>
@@ -1896,7 +1843,6 @@
         <w:spacing w:line="400" w:lineRule="exact"/>
         <w:ind w:firstLineChars="200" w:firstLine="480"/>
         <w:rPr>
-          <w:rFonts w:hint="eastAsia"/>
           <w:sz w:val="24"/>
         </w:rPr>
       </w:pPr>
@@ -1920,7 +1866,6 @@
         <w:spacing w:line="400" w:lineRule="exact"/>
         <w:ind w:firstLineChars="200" w:firstLine="480"/>
         <w:rPr>
-          <w:rFonts w:hint="eastAsia"/>
           <w:sz w:val="24"/>
         </w:rPr>
       </w:pPr>
@@ -1945,7 +1890,6 @@
         <w:spacing w:line="400" w:lineRule="exact"/>
         <w:ind w:firstLineChars="200" w:firstLine="480"/>
         <w:rPr>
-          <w:rFonts w:hint="eastAsia"/>
           <w:sz w:val="24"/>
         </w:rPr>
       </w:pPr>
@@ -1987,7 +1931,6 @@
         <w:spacing w:line="400" w:lineRule="exact"/>
         <w:ind w:firstLineChars="200" w:firstLine="480"/>
         <w:rPr>
-          <w:rFonts w:hint="eastAsia"/>
           <w:sz w:val="24"/>
         </w:rPr>
       </w:pPr>
@@ -2025,7 +1968,6 @@
         <w:spacing w:line="400" w:lineRule="exact"/>
         <w:ind w:firstLineChars="200" w:firstLine="480"/>
         <w:rPr>
-          <w:rFonts w:hint="eastAsia"/>
           <w:sz w:val="24"/>
         </w:rPr>
       </w:pPr>
@@ -2058,7 +2000,6 @@
         <w:spacing w:line="400" w:lineRule="exact"/>
         <w:ind w:firstLineChars="200" w:firstLine="480"/>
         <w:rPr>
-          <w:rFonts w:hint="eastAsia"/>
           <w:sz w:val="24"/>
         </w:rPr>
       </w:pPr>
@@ -2084,7 +2025,6 @@
         <w:spacing w:line="400" w:lineRule="exact"/>
         <w:ind w:firstLineChars="200" w:firstLine="480"/>
         <w:rPr>
-          <w:rFonts w:hint="eastAsia"/>
           <w:sz w:val="24"/>
         </w:rPr>
       </w:pPr>
@@ -2108,7 +2048,6 @@
         <w:spacing w:line="400" w:lineRule="exact"/>
         <w:ind w:firstLineChars="200" w:firstLine="480"/>
         <w:rPr>
-          <w:rFonts w:hint="eastAsia"/>
           <w:sz w:val="24"/>
         </w:rPr>
       </w:pPr>
@@ -2132,7 +2071,6 @@
         <w:spacing w:line="400" w:lineRule="exact"/>
         <w:ind w:firstLineChars="200" w:firstLine="480"/>
         <w:rPr>
-          <w:rFonts w:hint="eastAsia"/>
           <w:sz w:val="24"/>
         </w:rPr>
       </w:pPr>
@@ -2156,7 +2094,6 @@
         <w:spacing w:line="400" w:lineRule="exact"/>
         <w:ind w:firstLineChars="200" w:firstLine="480"/>
         <w:rPr>
-          <w:rFonts w:hint="eastAsia"/>
           <w:sz w:val="24"/>
         </w:rPr>
       </w:pPr>
@@ -2198,7 +2135,6 @@
         <w:spacing w:line="400" w:lineRule="exact"/>
         <w:ind w:firstLineChars="200" w:firstLine="480"/>
         <w:rPr>
-          <w:rFonts w:hint="eastAsia"/>
           <w:sz w:val="24"/>
         </w:rPr>
       </w:pPr>
@@ -2236,7 +2172,6 @@
         <w:spacing w:line="400" w:lineRule="exact"/>
         <w:ind w:firstLineChars="200" w:firstLine="480"/>
         <w:rPr>
-          <w:rFonts w:hint="eastAsia"/>
           <w:sz w:val="24"/>
         </w:rPr>
       </w:pPr>
@@ -2263,13 +2198,19 @@
         </w:rPr>
         <w:t>罚函数法</w:t>
       </w:r>
+      <w:r>
+        <w:rPr>
+          <w:rFonts w:hint="eastAsia"/>
+          <w:sz w:val="24"/>
+        </w:rPr>
+        <w:t>、增广拉格朗日方法</w:t>
+      </w:r>
     </w:p>
     <w:p>
       <w:pPr>
         <w:spacing w:line="400" w:lineRule="exact"/>
         <w:ind w:firstLineChars="200" w:firstLine="480"/>
         <w:rPr>
-          <w:rFonts w:hint="eastAsia"/>
           <w:sz w:val="24"/>
         </w:rPr>
       </w:pPr>
@@ -2295,7 +2236,6 @@
         <w:spacing w:line="400" w:lineRule="exact"/>
         <w:ind w:firstLineChars="200" w:firstLine="480"/>
         <w:rPr>
-          <w:rFonts w:hint="eastAsia"/>
           <w:sz w:val="24"/>
         </w:rPr>
       </w:pPr>
@@ -2319,7 +2259,6 @@
         <w:spacing w:line="400" w:lineRule="exact"/>
         <w:ind w:firstLineChars="200" w:firstLine="480"/>
         <w:rPr>
-          <w:rFonts w:hint="eastAsia"/>
           <w:sz w:val="24"/>
         </w:rPr>
       </w:pPr>
@@ -2343,7 +2282,6 @@
         <w:spacing w:line="400" w:lineRule="exact"/>
         <w:ind w:firstLineChars="200" w:firstLine="480"/>
         <w:rPr>
-          <w:rFonts w:hint="eastAsia"/>
           <w:sz w:val="24"/>
         </w:rPr>
       </w:pPr>
@@ -2385,7 +2323,6 @@
         <w:spacing w:line="400" w:lineRule="exact"/>
         <w:ind w:firstLineChars="200" w:firstLine="480"/>
         <w:rPr>
-          <w:rFonts w:hint="eastAsia"/>
           <w:sz w:val="24"/>
         </w:rPr>
       </w:pPr>
@@ -2423,7 +2360,6 @@
         <w:spacing w:line="400" w:lineRule="exact"/>
         <w:ind w:firstLineChars="200" w:firstLine="480"/>
         <w:rPr>
-          <w:rFonts w:hint="eastAsia"/>
           <w:sz w:val="24"/>
         </w:rPr>
       </w:pPr>
@@ -2456,7 +2392,6 @@
         <w:spacing w:line="400" w:lineRule="exact"/>
         <w:ind w:firstLineChars="200" w:firstLine="480"/>
         <w:rPr>
-          <w:rFonts w:hint="eastAsia"/>
           <w:sz w:val="24"/>
         </w:rPr>
       </w:pPr>
@@ -2482,7 +2417,6 @@
         <w:spacing w:line="400" w:lineRule="exact"/>
         <w:ind w:firstLineChars="200" w:firstLine="480"/>
         <w:rPr>
-          <w:rFonts w:hint="eastAsia"/>
           <w:sz w:val="24"/>
         </w:rPr>
       </w:pPr>
@@ -2506,7 +2440,6 @@
         <w:spacing w:line="400" w:lineRule="exact"/>
         <w:ind w:firstLineChars="200" w:firstLine="480"/>
         <w:rPr>
-          <w:rFonts w:hint="eastAsia"/>
           <w:sz w:val="24"/>
         </w:rPr>
       </w:pPr>
@@ -3210,27 +3143,7 @@
                 <w:sz w:val="22"/>
                 <w:szCs w:val="22"/>
               </w:rPr>
-              <w:t>梯度与海</w:t>
-            </w:r>
-            <w:proofErr w:type="gramStart"/>
-            <w:r>
-              <w:rPr>
-                <w:rFonts w:hint="eastAsia"/>
-                <w:color w:val="000000"/>
-                <w:sz w:val="22"/>
-                <w:szCs w:val="22"/>
-              </w:rPr>
-              <w:t>瑟</w:t>
-            </w:r>
-            <w:proofErr w:type="gramEnd"/>
-            <w:r>
-              <w:rPr>
-                <w:rFonts w:hint="eastAsia"/>
-                <w:color w:val="000000"/>
-                <w:sz w:val="22"/>
-                <w:szCs w:val="22"/>
-              </w:rPr>
-              <w:t>矩阵计算</w:t>
+              <w:t>梯度与海瑟矩阵计算</w:t>
             </w:r>
           </w:p>
         </w:tc>
@@ -3260,27 +3173,7 @@
                 <w:sz w:val="22"/>
                 <w:szCs w:val="22"/>
               </w:rPr>
-              <w:t>编写函数计算给定函数的梯度与海</w:t>
-            </w:r>
-            <w:proofErr w:type="gramStart"/>
-            <w:r>
-              <w:rPr>
-                <w:rFonts w:hint="eastAsia"/>
-                <w:color w:val="000000"/>
-                <w:sz w:val="22"/>
-                <w:szCs w:val="22"/>
-              </w:rPr>
-              <w:t>瑟</w:t>
-            </w:r>
-            <w:proofErr w:type="gramEnd"/>
-            <w:r>
-              <w:rPr>
-                <w:rFonts w:hint="eastAsia"/>
-                <w:color w:val="000000"/>
-                <w:sz w:val="22"/>
-                <w:szCs w:val="22"/>
-              </w:rPr>
-              <w:t>矩阵</w:t>
+              <w:t>编写函数计算给定函数的梯度与海瑟矩阵</w:t>
             </w:r>
           </w:p>
         </w:tc>
@@ -3472,7 +3365,6 @@
               </w:rPr>
               <w:t>使用</w:t>
             </w:r>
-            <w:proofErr w:type="spellStart"/>
             <w:r>
               <w:rPr>
                 <w:rFonts w:hint="eastAsia"/>
@@ -3482,7 +3374,6 @@
               </w:rPr>
               <w:t>linprog</w:t>
             </w:r>
-            <w:proofErr w:type="spellEnd"/>
             <w:r>
               <w:rPr>
                 <w:rFonts w:hint="eastAsia"/>
@@ -4080,7 +3971,6 @@
               </w:rPr>
               <w:t>使用</w:t>
             </w:r>
-            <w:proofErr w:type="spellStart"/>
             <w:r>
               <w:rPr>
                 <w:rFonts w:hint="eastAsia"/>
@@ -4090,7 +3980,6 @@
               </w:rPr>
               <w:t>fminunc</w:t>
             </w:r>
-            <w:proofErr w:type="spellEnd"/>
             <w:r>
               <w:rPr>
                 <w:rFonts w:hint="eastAsia"/>
@@ -4258,19 +4147,8 @@
                 <w:sz w:val="22"/>
                 <w:szCs w:val="22"/>
               </w:rPr>
-              <w:t>内点</w:t>
-            </w:r>
-            <w:proofErr w:type="gramStart"/>
-            <w:r>
-              <w:rPr>
-                <w:rFonts w:hint="eastAsia"/>
-                <w:color w:val="000000"/>
-                <w:sz w:val="22"/>
-                <w:szCs w:val="22"/>
-              </w:rPr>
-              <w:t>法实践</w:t>
-            </w:r>
-            <w:proofErr w:type="gramEnd"/>
+              <w:t>内点法实践</w:t>
+            </w:r>
           </w:p>
         </w:tc>
         <w:tc>
@@ -4614,54 +4492,43 @@
           <w:rFonts w:hint="eastAsia"/>
           <w:szCs w:val="21"/>
         </w:rPr>
-        <w:t>期末大</w:t>
-      </w:r>
-      <w:proofErr w:type="gramStart"/>
+        <w:t>期末大作业占</w:t>
+      </w:r>
       <w:r>
         <w:rPr>
           <w:rFonts w:hint="eastAsia"/>
           <w:szCs w:val="21"/>
         </w:rPr>
-        <w:t>作业占</w:t>
-      </w:r>
-      <w:proofErr w:type="gramEnd"/>
+        <w:t>30</w:t>
+      </w:r>
       <w:r>
         <w:rPr>
           <w:rFonts w:hint="eastAsia"/>
           <w:szCs w:val="21"/>
         </w:rPr>
-        <w:t>30</w:t>
+        <w:t>，</w:t>
       </w:r>
       <w:r>
         <w:rPr>
           <w:rFonts w:hint="eastAsia"/>
           <w:szCs w:val="21"/>
         </w:rPr>
-        <w:t>，</w:t>
+        <w:t>期末</w:t>
       </w:r>
       <w:r>
         <w:rPr>
           <w:rFonts w:hint="eastAsia"/>
           <w:szCs w:val="21"/>
         </w:rPr>
-        <w:t>期末</w:t>
-      </w:r>
-      <w:proofErr w:type="gramStart"/>
+        <w:t>考试</w:t>
+      </w:r>
       <w:r>
         <w:rPr>
           <w:rFonts w:hint="eastAsia"/>
           <w:szCs w:val="21"/>
         </w:rPr>
-        <w:t>考试</w:t>
-      </w:r>
-      <w:r>
-        <w:rPr>
-          <w:rFonts w:hint="eastAsia"/>
-          <w:szCs w:val="21"/>
-        </w:rPr>
         <w:t>占</w:t>
       </w:r>
-      <w:proofErr w:type="gramEnd"/>
       <w:r>
         <w:rPr>
           <w:rFonts w:hint="eastAsia"/>
@@ -5615,6 +5482,7 @@
   <w:style w:type="character" w:default="1" w:styleId="a0">
     <w:name w:val="Default Paragraph Font"/>
     <w:uiPriority w:val="1"/>
+    <w:semiHidden/>
     <w:unhideWhenUsed/>
   </w:style>
   <w:style w:type="table" w:default="1" w:styleId="a1">
